--- a/documentation/assets/Graphical User Interface Characterization.docx
+++ b/documentation/assets/Graphical User Interface Characterization.docx
@@ -112,13 +112,6 @@
           <w:szCs w:val="28"/>
         </w:rPr>
         <w:br/>
-      </w:r>
-      <w:r>
-        <w:rPr>
-          <w:rFonts w:ascii="Segoe UI" w:hAnsi="Segoe UI" w:cs="Segoe UI"/>
-          <w:sz w:val="28"/>
-          <w:szCs w:val="28"/>
-        </w:rPr>
         <w:t>-SLI-</w:t>
       </w:r>
       <w:r>
@@ -233,31 +226,15 @@
           <w:sz w:val="28"/>
           <w:szCs w:val="28"/>
         </w:rPr>
-        <w:t>-SLO</w:t>
-      </w:r>
-      <w:r>
-        <w:rPr>
-          <w:rFonts w:ascii="Segoe UI" w:hAnsi="Segoe UI" w:cs="Segoe UI"/>
-          <w:sz w:val="28"/>
-          <w:szCs w:val="28"/>
-        </w:rPr>
-        <w:t>-</w:t>
-      </w:r>
-      <w:r>
-        <w:rPr>
-          <w:rFonts w:ascii="Segoe UI" w:hAnsi="Segoe UI" w:cs="Segoe UI"/>
-          <w:sz w:val="28"/>
-          <w:szCs w:val="28"/>
-        </w:rPr>
-        <w:t xml:space="preserve"> V</w:t>
-      </w:r>
-      <w:r>
-        <w:rPr>
-          <w:rFonts w:ascii="Segoe UI" w:hAnsi="Segoe UI" w:cs="Segoe UI"/>
-          <w:sz w:val="28"/>
-          <w:szCs w:val="28"/>
-        </w:rPr>
-        <w:t>isibility</w:t>
+        <w:t>-SLO-</w:t>
+      </w:r>
+      <w:r>
+        <w:rPr>
+          <w:rFonts w:ascii="Segoe UI" w:hAnsi="Segoe UI" w:cs="Segoe UI"/>
+          <w:sz w:val="28"/>
+          <w:szCs w:val="28"/>
+        </w:rPr>
+        <w:t xml:space="preserve"> Visibility</w:t>
       </w:r>
       <w:r>
         <w:rPr>
@@ -800,36 +777,7 @@
           <w:szCs w:val="28"/>
         </w:rPr>
         <w:br/>
-        <w:t xml:space="preserve">SLI- Our </w:t>
-      </w:r>
-      <w:r>
-        <w:rPr>
-          <w:rFonts w:ascii="Segoe UI" w:hAnsi="Segoe UI" w:cs="Segoe UI"/>
-          <w:spacing w:val="2"/>
-          <w:sz w:val="28"/>
-          <w:szCs w:val="28"/>
-        </w:rPr>
-        <w:t>backgroun</w:t>
-      </w:r>
-      <w:bookmarkStart w:id="0" w:name="_GoBack"/>
-      <w:bookmarkEnd w:id="0"/>
-      <w:r>
-        <w:rPr>
-          <w:rFonts w:ascii="Segoe UI" w:hAnsi="Segoe UI" w:cs="Segoe UI"/>
-          <w:spacing w:val="2"/>
-          <w:sz w:val="28"/>
-          <w:szCs w:val="28"/>
-        </w:rPr>
-        <w:t>d-to-text contrast ratio</w:t>
-      </w:r>
-      <w:r>
-        <w:rPr>
-          <w:rFonts w:ascii="Segoe UI" w:hAnsi="Segoe UI" w:cs="Segoe UI"/>
-          <w:spacing w:val="2"/>
-          <w:sz w:val="28"/>
-          <w:szCs w:val="28"/>
-        </w:rPr>
-        <w:t xml:space="preserve"> is </w:t>
+        <w:t xml:space="preserve">SLI- Our background-to-text contrast ratio is </w:t>
       </w:r>
       <w:r>
         <w:rPr>
@@ -1078,16 +1026,7 @@
           <w:sz w:val="28"/>
           <w:szCs w:val="28"/>
         </w:rPr>
-        <w:t xml:space="preserve">- </w:t>
-      </w:r>
-      <w:r>
-        <w:rPr>
-          <w:rFonts w:ascii="Segoe UI" w:eastAsia="Times New Roman" w:hAnsi="Segoe UI" w:cs="Segoe UI"/>
-          <w:spacing w:val="-3"/>
-          <w:sz w:val="28"/>
-          <w:szCs w:val="28"/>
-        </w:rPr>
-        <w:t xml:space="preserve">The font </w:t>
+        <w:t xml:space="preserve">- The font </w:t>
       </w:r>
       <w:r>
         <w:rPr>
@@ -1125,16 +1064,7 @@
           <w:sz w:val="28"/>
           <w:szCs w:val="28"/>
         </w:rPr>
-        <w:t xml:space="preserve"> is being used and the headers </w:t>
-      </w:r>
-      <w:r>
-        <w:rPr>
-          <w:rFonts w:ascii="Segoe UI" w:eastAsia="Times New Roman" w:hAnsi="Segoe UI" w:cs="Segoe UI"/>
-          <w:spacing w:val="-3"/>
-          <w:sz w:val="28"/>
-          <w:szCs w:val="28"/>
-        </w:rPr>
-        <w:t>are consistently placed at the center of the page.</w:t>
+        <w:t xml:space="preserve"> is being used and the headers are consistently placed at the center of the page.</w:t>
       </w:r>
     </w:p>
     <w:p>
@@ -1320,25 +1250,7 @@
           <w:sz w:val="28"/>
           <w:szCs w:val="28"/>
         </w:rPr>
-        <w:t xml:space="preserve">SLI- </w:t>
-      </w:r>
-      <w:r>
-        <w:rPr>
-          <w:rFonts w:ascii="Segoe UI" w:eastAsia="Times New Roman" w:hAnsi="Segoe UI" w:cs="Segoe UI"/>
-          <w:spacing w:val="-3"/>
-          <w:sz w:val="28"/>
-          <w:szCs w:val="28"/>
-        </w:rPr>
-        <w:t xml:space="preserve">Each </w:t>
-      </w:r>
-      <w:r>
-        <w:rPr>
-          <w:rFonts w:ascii="Segoe UI" w:eastAsia="Times New Roman" w:hAnsi="Segoe UI" w:cs="Segoe UI"/>
-          <w:spacing w:val="-3"/>
-          <w:sz w:val="28"/>
-          <w:szCs w:val="28"/>
-        </w:rPr>
-        <w:t>button make one action happen and has a label on it.</w:t>
+        <w:t>SLI- Each button make one action happen and has a label on it.</w:t>
       </w:r>
     </w:p>
     <w:p>
@@ -1437,16 +1349,7 @@
           <w:sz w:val="28"/>
           <w:szCs w:val="28"/>
         </w:rPr>
-        <w:t>b</w:t>
-      </w:r>
-      <w:r>
-        <w:rPr>
-          <w:rFonts w:ascii="Segoe UI" w:eastAsia="Times New Roman" w:hAnsi="Segoe UI" w:cs="Segoe UI"/>
-          <w:spacing w:val="-3"/>
-          <w:sz w:val="28"/>
-          <w:szCs w:val="28"/>
-        </w:rPr>
-        <w:t xml:space="preserve">uttons are </w:t>
+        <w:t xml:space="preserve">buttons are </w:t>
       </w:r>
       <w:r>
         <w:rPr>
@@ -1888,43 +1791,7 @@
           <w:sz w:val="28"/>
           <w:szCs w:val="28"/>
         </w:rPr>
-        <w:t xml:space="preserve">Not </w:t>
-      </w:r>
-      <w:r>
-        <w:rPr>
-          <w:rFonts w:ascii="Segoe UI" w:hAnsi="Segoe UI" w:cs="Segoe UI"/>
-          <w:spacing w:val="2"/>
-          <w:sz w:val="28"/>
-          <w:szCs w:val="28"/>
-        </w:rPr>
-        <w:t>rely</w:t>
-      </w:r>
-      <w:r>
-        <w:rPr>
-          <w:rFonts w:ascii="Segoe UI" w:hAnsi="Segoe UI" w:cs="Segoe UI"/>
-          <w:spacing w:val="2"/>
-          <w:sz w:val="28"/>
-          <w:szCs w:val="28"/>
-        </w:rPr>
-        <w:t>ing</w:t>
-      </w:r>
-      <w:r>
-        <w:rPr>
-          <w:rFonts w:ascii="Segoe UI" w:hAnsi="Segoe UI" w:cs="Segoe UI"/>
-          <w:spacing w:val="2"/>
-          <w:sz w:val="28"/>
-          <w:szCs w:val="28"/>
-        </w:rPr>
-        <w:t xml:space="preserve"> on color to relay crucial system information</w:t>
-      </w:r>
-      <w:r>
-        <w:rPr>
-          <w:rFonts w:ascii="Segoe UI" w:hAnsi="Segoe UI" w:cs="Segoe UI"/>
-          <w:spacing w:val="2"/>
-          <w:sz w:val="28"/>
-          <w:szCs w:val="28"/>
-        </w:rPr>
-        <w:t xml:space="preserve"> and Incorporate error messages.</w:t>
+        <w:t>Not relying on color to relay crucial system information and Incorporate error messages.</w:t>
       </w:r>
     </w:p>
     <w:p>
@@ -2368,6 +2235,1575 @@
         </w:rPr>
       </w:pPr>
     </w:p>
+    <w:p>
+      <w:pPr>
+        <w:rPr>
+          <w:rFonts w:ascii="Segoe UI" w:hAnsi="Segoe UI" w:cs="Segoe UI"/>
+          <w:sz w:val="28"/>
+          <w:szCs w:val="28"/>
+        </w:rPr>
+      </w:pPr>
+    </w:p>
+    <w:p>
+      <w:pPr>
+        <w:rPr>
+          <w:rFonts w:ascii="Segoe UI" w:hAnsi="Segoe UI" w:cs="Segoe UI"/>
+          <w:sz w:val="28"/>
+          <w:szCs w:val="28"/>
+        </w:rPr>
+      </w:pPr>
+    </w:p>
+    <w:p>
+      <w:pPr>
+        <w:rPr>
+          <w:rFonts w:ascii="Segoe UI" w:hAnsi="Segoe UI" w:cs="Segoe UI"/>
+          <w:sz w:val="28"/>
+          <w:szCs w:val="28"/>
+        </w:rPr>
+      </w:pPr>
+    </w:p>
+    <w:p>
+      <w:pPr>
+        <w:rPr>
+          <w:rFonts w:ascii="Segoe UI" w:hAnsi="Segoe UI" w:cs="Segoe UI"/>
+          <w:sz w:val="28"/>
+          <w:szCs w:val="28"/>
+        </w:rPr>
+      </w:pPr>
+    </w:p>
+    <w:p>
+      <w:pPr>
+        <w:rPr>
+          <w:rFonts w:ascii="Segoe UI" w:hAnsi="Segoe UI" w:cs="Segoe UI"/>
+          <w:sz w:val="28"/>
+          <w:szCs w:val="28"/>
+        </w:rPr>
+      </w:pPr>
+    </w:p>
+    <w:p>
+      <w:pPr>
+        <w:rPr>
+          <w:rFonts w:ascii="Segoe UI" w:hAnsi="Segoe UI" w:cs="Segoe UI"/>
+          <w:sz w:val="28"/>
+          <w:szCs w:val="28"/>
+        </w:rPr>
+      </w:pPr>
+    </w:p>
+    <w:p>
+      <w:pPr>
+        <w:rPr>
+          <w:rFonts w:ascii="Segoe UI" w:hAnsi="Segoe UI" w:cs="Segoe UI"/>
+          <w:sz w:val="28"/>
+          <w:szCs w:val="28"/>
+        </w:rPr>
+      </w:pPr>
+    </w:p>
+    <w:p>
+      <w:pPr>
+        <w:rPr>
+          <w:rFonts w:ascii="Segoe UI" w:hAnsi="Segoe UI" w:cs="Segoe UI"/>
+          <w:sz w:val="28"/>
+          <w:szCs w:val="28"/>
+        </w:rPr>
+      </w:pPr>
+    </w:p>
+    <w:p>
+      <w:pPr>
+        <w:rPr>
+          <w:rFonts w:ascii="Segoe UI" w:hAnsi="Segoe UI" w:cs="Segoe UI"/>
+          <w:sz w:val="28"/>
+          <w:szCs w:val="28"/>
+        </w:rPr>
+      </w:pPr>
+    </w:p>
+    <w:p>
+      <w:pPr>
+        <w:rPr>
+          <w:rFonts w:ascii="Segoe UI" w:hAnsi="Segoe UI" w:cs="Segoe UI"/>
+          <w:sz w:val="28"/>
+          <w:szCs w:val="28"/>
+        </w:rPr>
+      </w:pPr>
+    </w:p>
+    <w:p>
+      <w:pPr>
+        <w:rPr>
+          <w:rFonts w:ascii="Segoe UI" w:hAnsi="Segoe UI" w:cs="Segoe UI"/>
+          <w:sz w:val="24"/>
+          <w:szCs w:val="24"/>
+        </w:rPr>
+      </w:pPr>
+      <w:r>
+        <w:rPr>
+          <w:rFonts w:ascii="Segoe UI" w:hAnsi="Segoe UI" w:cs="Segoe UI"/>
+          <w:sz w:val="24"/>
+          <w:szCs w:val="24"/>
+          <w:u w:val="single"/>
+        </w:rPr>
+        <w:lastRenderedPageBreak/>
+        <w:t>Graphical User Interface Test Plane</w:t>
+      </w:r>
+      <w:r>
+        <w:rPr>
+          <w:rFonts w:ascii="Segoe UI" w:hAnsi="Segoe UI" w:cs="Segoe UI"/>
+          <w:sz w:val="24"/>
+          <w:szCs w:val="24"/>
+        </w:rPr>
+        <w:t>:</w:t>
+      </w:r>
+    </w:p>
+    <w:p>
+      <w:pPr>
+        <w:rPr>
+          <w:rFonts w:ascii="Segoe UI" w:hAnsi="Segoe UI" w:cs="Segoe UI"/>
+          <w:sz w:val="24"/>
+          <w:szCs w:val="24"/>
+        </w:rPr>
+      </w:pPr>
+      <w:r>
+        <w:rPr>
+          <w:rFonts w:ascii="Segoe UI" w:hAnsi="Segoe UI" w:cs="Segoe UI"/>
+          <w:sz w:val="24"/>
+          <w:szCs w:val="24"/>
+        </w:rPr>
+        <w:t>In order to check the functionality of our UI we must test it as well,</w:t>
+      </w:r>
+      <w:r>
+        <w:rPr>
+          <w:rFonts w:ascii="Segoe UI" w:hAnsi="Segoe UI" w:cs="Segoe UI"/>
+          <w:sz w:val="24"/>
+          <w:szCs w:val="24"/>
+        </w:rPr>
+        <w:br/>
+        <w:t>to do so we define tests and success criteria to the main use cases.</w:t>
+      </w:r>
+    </w:p>
+    <w:p>
+      <w:pPr>
+        <w:pStyle w:val="a4"/>
+        <w:numPr>
+          <w:ilvl w:val="0"/>
+          <w:numId w:val="4"/>
+        </w:numPr>
+        <w:rPr>
+          <w:rFonts w:ascii="Segoe UI" w:hAnsi="Segoe UI" w:cs="Segoe UI"/>
+          <w:sz w:val="24"/>
+          <w:szCs w:val="24"/>
+        </w:rPr>
+      </w:pPr>
+      <w:r>
+        <w:rPr>
+          <w:rFonts w:ascii="Segoe UI" w:hAnsi="Segoe UI" w:cs="Segoe UI"/>
+          <w:sz w:val="24"/>
+          <w:szCs w:val="24"/>
+        </w:rPr>
+        <w:t>Use case 2.9(purchase):</w:t>
+      </w:r>
+    </w:p>
+    <w:p>
+      <w:pPr>
+        <w:pStyle w:val="a4"/>
+        <w:rPr>
+          <w:rFonts w:ascii="Segoe UI" w:hAnsi="Segoe UI" w:cs="Segoe UI"/>
+          <w:sz w:val="24"/>
+          <w:szCs w:val="24"/>
+        </w:rPr>
+      </w:pPr>
+      <w:r>
+        <w:rPr>
+          <w:noProof/>
+        </w:rPr>
+        <w:drawing>
+          <wp:anchor distT="0" distB="0" distL="114300" distR="114300" simplePos="0" relativeHeight="251658240" behindDoc="1" locked="0" layoutInCell="1" allowOverlap="1" wp14:anchorId="3EEDFE25" wp14:editId="4B3B98FF">
+            <wp:simplePos x="0" y="0"/>
+            <wp:positionH relativeFrom="column">
+              <wp:posOffset>2045114</wp:posOffset>
+            </wp:positionH>
+            <wp:positionV relativeFrom="paragraph">
+              <wp:posOffset>665866</wp:posOffset>
+            </wp:positionV>
+            <wp:extent cx="2181225" cy="2531110"/>
+            <wp:effectExtent l="0" t="0" r="9525" b="2540"/>
+            <wp:wrapSquare wrapText="bothSides"/>
+            <wp:docPr id="6" name="תמונה 6"/>
+            <wp:cNvGraphicFramePr>
+              <a:graphicFrameLocks xmlns:a="http://schemas.openxmlformats.org/drawingml/2006/main" noChangeAspect="1"/>
+            </wp:cNvGraphicFramePr>
+            <a:graphic xmlns:a="http://schemas.openxmlformats.org/drawingml/2006/main">
+              <a:graphicData uri="http://schemas.openxmlformats.org/drawingml/2006/picture">
+                <pic:pic xmlns:pic="http://schemas.openxmlformats.org/drawingml/2006/picture">
+                  <pic:nvPicPr>
+                    <pic:cNvPr id="1" name=""/>
+                    <pic:cNvPicPr/>
+                  </pic:nvPicPr>
+                  <pic:blipFill>
+                    <a:blip r:embed="rId12">
+                      <a:extLst>
+                        <a:ext uri="{28A0092B-C50C-407E-A947-70E740481C1C}">
+                          <a14:useLocalDpi xmlns:a14="http://schemas.microsoft.com/office/drawing/2010/main" val="0"/>
+                        </a:ext>
+                      </a:extLst>
+                    </a:blip>
+                    <a:stretch>
+                      <a:fillRect/>
+                    </a:stretch>
+                  </pic:blipFill>
+                  <pic:spPr>
+                    <a:xfrm>
+                      <a:off x="0" y="0"/>
+                      <a:ext cx="2181225" cy="2531110"/>
+                    </a:xfrm>
+                    <a:prstGeom prst="rect">
+                      <a:avLst/>
+                    </a:prstGeom>
+                  </pic:spPr>
+                </pic:pic>
+              </a:graphicData>
+            </a:graphic>
+            <wp14:sizeRelH relativeFrom="margin">
+              <wp14:pctWidth>0</wp14:pctWidth>
+            </wp14:sizeRelH>
+            <wp14:sizeRelV relativeFrom="margin">
+              <wp14:pctHeight>0</wp14:pctHeight>
+            </wp14:sizeRelV>
+          </wp:anchor>
+        </w:drawing>
+      </w:r>
+      <w:r>
+        <w:rPr>
+          <w:rFonts w:ascii="Segoe UI" w:hAnsi="Segoe UI" w:cs="Segoe UI"/>
+          <w:sz w:val="24"/>
+          <w:szCs w:val="24"/>
+        </w:rPr>
+        <w:t>We Assume "</w:t>
+      </w:r>
+      <w:proofErr w:type="spellStart"/>
+      <w:r>
+        <w:rPr>
+          <w:rFonts w:ascii="Segoe UI" w:hAnsi="Segoe UI" w:cs="Segoe UI"/>
+          <w:sz w:val="24"/>
+          <w:szCs w:val="24"/>
+        </w:rPr>
+        <w:t>bamba</w:t>
+      </w:r>
+      <w:proofErr w:type="spellEnd"/>
+      <w:r>
+        <w:rPr>
+          <w:rFonts w:ascii="Segoe UI" w:hAnsi="Segoe UI" w:cs="Segoe UI"/>
+          <w:sz w:val="24"/>
+          <w:szCs w:val="24"/>
+        </w:rPr>
+        <w:t>" exists in the system, as well as the user "</w:t>
+      </w:r>
+      <w:proofErr w:type="spellStart"/>
+      <w:r>
+        <w:rPr>
+          <w:rFonts w:ascii="Segoe UI" w:hAnsi="Segoe UI" w:cs="Segoe UI"/>
+          <w:sz w:val="24"/>
+          <w:szCs w:val="24"/>
+        </w:rPr>
+        <w:t>elad</w:t>
+      </w:r>
+      <w:proofErr w:type="spellEnd"/>
+      <w:r>
+        <w:rPr>
+          <w:rFonts w:ascii="Segoe UI" w:hAnsi="Segoe UI" w:cs="Segoe UI"/>
+          <w:sz w:val="24"/>
+          <w:szCs w:val="24"/>
+        </w:rPr>
+        <w:t>"</w:t>
+      </w:r>
+      <w:r>
+        <w:rPr>
+          <w:rFonts w:ascii="Segoe UI" w:hAnsi="Segoe UI" w:cs="Segoe UI"/>
+          <w:sz w:val="24"/>
+          <w:szCs w:val="24"/>
+        </w:rPr>
+        <w:br/>
+      </w:r>
+      <w:r>
+        <w:rPr>
+          <w:rFonts w:ascii="Segoe UI" w:hAnsi="Segoe UI" w:cs="Segoe UI"/>
+          <w:sz w:val="24"/>
+          <w:szCs w:val="24"/>
+        </w:rPr>
+        <w:t>The user first enters his user name</w:t>
+      </w:r>
+      <w:r>
+        <w:rPr>
+          <w:rFonts w:ascii="Segoe UI" w:hAnsi="Segoe UI" w:cs="Segoe UI"/>
+          <w:sz w:val="24"/>
+          <w:szCs w:val="24"/>
+        </w:rPr>
+        <w:t xml:space="preserve"> "</w:t>
+      </w:r>
+      <w:proofErr w:type="spellStart"/>
+      <w:r>
+        <w:rPr>
+          <w:rFonts w:ascii="Segoe UI" w:hAnsi="Segoe UI" w:cs="Segoe UI"/>
+          <w:sz w:val="24"/>
+          <w:szCs w:val="24"/>
+        </w:rPr>
+        <w:t>elad</w:t>
+      </w:r>
+      <w:proofErr w:type="spellEnd"/>
+      <w:r>
+        <w:rPr>
+          <w:rFonts w:ascii="Segoe UI" w:hAnsi="Segoe UI" w:cs="Segoe UI"/>
+          <w:sz w:val="24"/>
+          <w:szCs w:val="24"/>
+        </w:rPr>
+        <w:t>"</w:t>
+      </w:r>
+      <w:r>
+        <w:rPr>
+          <w:rFonts w:ascii="Segoe UI" w:hAnsi="Segoe UI" w:cs="Segoe UI"/>
+          <w:sz w:val="24"/>
+          <w:szCs w:val="24"/>
+        </w:rPr>
+        <w:t xml:space="preserve"> and </w:t>
+      </w:r>
+      <w:r>
+        <w:rPr>
+          <w:rFonts w:ascii="Segoe UI" w:hAnsi="Segoe UI" w:cs="Segoe UI"/>
+          <w:sz w:val="24"/>
+          <w:szCs w:val="24"/>
+        </w:rPr>
+        <w:t xml:space="preserve">the password "1234" </w:t>
+      </w:r>
+      <w:r>
+        <w:rPr>
+          <w:rFonts w:ascii="Segoe UI" w:hAnsi="Segoe UI" w:cs="Segoe UI"/>
+          <w:sz w:val="24"/>
+          <w:szCs w:val="24"/>
+        </w:rPr>
+        <w:t xml:space="preserve"> to the respective fields and clicks "SIGN IN". </w:t>
+      </w:r>
+      <w:r>
+        <w:rPr>
+          <w:rFonts w:ascii="Segoe UI" w:hAnsi="Segoe UI" w:cs="Segoe UI"/>
+          <w:sz w:val="24"/>
+          <w:szCs w:val="24"/>
+        </w:rPr>
+        <w:br/>
+        <w:t xml:space="preserve"> </w:t>
+      </w:r>
+      <w:r>
+        <w:rPr>
+          <w:rFonts w:ascii="Segoe UI" w:hAnsi="Segoe UI" w:cs="Segoe UI"/>
+          <w:sz w:val="24"/>
+          <w:szCs w:val="24"/>
+        </w:rPr>
+        <w:t xml:space="preserve">  </w:t>
+      </w:r>
+    </w:p>
+    <w:p/>
+    <w:p/>
+    <w:p/>
+    <w:p/>
+    <w:p/>
+    <w:p/>
+    <w:p/>
+    <w:p/>
+    <w:p>
+      <w:r>
+        <w:rPr>
+          <w:noProof/>
+        </w:rPr>
+        <w:drawing>
+          <wp:anchor distT="0" distB="0" distL="114300" distR="114300" simplePos="0" relativeHeight="251659264" behindDoc="0" locked="0" layoutInCell="1" allowOverlap="1" wp14:anchorId="7BCBE09E" wp14:editId="5774F553">
+            <wp:simplePos x="0" y="0"/>
+            <wp:positionH relativeFrom="column">
+              <wp:posOffset>2792095</wp:posOffset>
+            </wp:positionH>
+            <wp:positionV relativeFrom="paragraph">
+              <wp:posOffset>182797</wp:posOffset>
+            </wp:positionV>
+            <wp:extent cx="287020" cy="282575"/>
+            <wp:effectExtent l="0" t="0" r="0" b="3175"/>
+            <wp:wrapSquare wrapText="bothSides"/>
+            <wp:docPr id="9" name="תמונה 9"/>
+            <wp:cNvGraphicFramePr>
+              <a:graphicFrameLocks xmlns:a="http://schemas.openxmlformats.org/drawingml/2006/main" noChangeAspect="1"/>
+            </wp:cNvGraphicFramePr>
+            <a:graphic xmlns:a="http://schemas.openxmlformats.org/drawingml/2006/main">
+              <a:graphicData uri="http://schemas.openxmlformats.org/drawingml/2006/picture">
+                <pic:pic xmlns:pic="http://schemas.openxmlformats.org/drawingml/2006/picture">
+                  <pic:nvPicPr>
+                    <pic:cNvPr id="1" name=""/>
+                    <pic:cNvPicPr/>
+                  </pic:nvPicPr>
+                  <pic:blipFill>
+                    <a:blip r:embed="rId13">
+                      <a:extLst>
+                        <a:ext uri="{28A0092B-C50C-407E-A947-70E740481C1C}">
+                          <a14:useLocalDpi xmlns:a14="http://schemas.microsoft.com/office/drawing/2010/main" val="0"/>
+                        </a:ext>
+                      </a:extLst>
+                    </a:blip>
+                    <a:stretch>
+                      <a:fillRect/>
+                    </a:stretch>
+                  </pic:blipFill>
+                  <pic:spPr>
+                    <a:xfrm>
+                      <a:off x="0" y="0"/>
+                      <a:ext cx="287020" cy="282575"/>
+                    </a:xfrm>
+                    <a:prstGeom prst="rect">
+                      <a:avLst/>
+                    </a:prstGeom>
+                  </pic:spPr>
+                </pic:pic>
+              </a:graphicData>
+            </a:graphic>
+            <wp14:sizeRelH relativeFrom="margin">
+              <wp14:pctWidth>0</wp14:pctWidth>
+            </wp14:sizeRelH>
+            <wp14:sizeRelV relativeFrom="margin">
+              <wp14:pctHeight>0</wp14:pctHeight>
+            </wp14:sizeRelV>
+          </wp:anchor>
+        </w:drawing>
+      </w:r>
+    </w:p>
+    <w:p>
+      <w:pPr>
+        <w:ind w:firstLine="720"/>
+      </w:pPr>
+      <w:r>
+        <w:rPr>
+          <w:noProof/>
+        </w:rPr>
+        <w:drawing>
+          <wp:anchor distT="0" distB="0" distL="114300" distR="114300" simplePos="0" relativeHeight="251660288" behindDoc="0" locked="0" layoutInCell="1" allowOverlap="1" wp14:anchorId="7C5AB406" wp14:editId="3EB94896">
+            <wp:simplePos x="0" y="0"/>
+            <wp:positionH relativeFrom="column">
+              <wp:posOffset>3747521</wp:posOffset>
+            </wp:positionH>
+            <wp:positionV relativeFrom="paragraph">
+              <wp:posOffset>423545</wp:posOffset>
+            </wp:positionV>
+            <wp:extent cx="1383030" cy="983615"/>
+            <wp:effectExtent l="0" t="0" r="7620" b="6985"/>
+            <wp:wrapSquare wrapText="bothSides"/>
+            <wp:docPr id="11" name="תמונה 11"/>
+            <wp:cNvGraphicFramePr>
+              <a:graphicFrameLocks xmlns:a="http://schemas.openxmlformats.org/drawingml/2006/main" noChangeAspect="1"/>
+            </wp:cNvGraphicFramePr>
+            <a:graphic xmlns:a="http://schemas.openxmlformats.org/drawingml/2006/main">
+              <a:graphicData uri="http://schemas.openxmlformats.org/drawingml/2006/picture">
+                <pic:pic xmlns:pic="http://schemas.openxmlformats.org/drawingml/2006/picture">
+                  <pic:nvPicPr>
+                    <pic:cNvPr id="1" name=""/>
+                    <pic:cNvPicPr/>
+                  </pic:nvPicPr>
+                  <pic:blipFill>
+                    <a:blip r:embed="rId14">
+                      <a:extLst>
+                        <a:ext uri="{28A0092B-C50C-407E-A947-70E740481C1C}">
+                          <a14:useLocalDpi xmlns:a14="http://schemas.microsoft.com/office/drawing/2010/main" val="0"/>
+                        </a:ext>
+                      </a:extLst>
+                    </a:blip>
+                    <a:stretch>
+                      <a:fillRect/>
+                    </a:stretch>
+                  </pic:blipFill>
+                  <pic:spPr>
+                    <a:xfrm>
+                      <a:off x="0" y="0"/>
+                      <a:ext cx="1383030" cy="983615"/>
+                    </a:xfrm>
+                    <a:prstGeom prst="rect">
+                      <a:avLst/>
+                    </a:prstGeom>
+                  </pic:spPr>
+                </pic:pic>
+              </a:graphicData>
+            </a:graphic>
+            <wp14:sizeRelH relativeFrom="margin">
+              <wp14:pctWidth>0</wp14:pctWidth>
+            </wp14:sizeRelH>
+            <wp14:sizeRelV relativeFrom="margin">
+              <wp14:pctHeight>0</wp14:pctHeight>
+            </wp14:sizeRelV>
+          </wp:anchor>
+        </w:drawing>
+      </w:r>
+      <w:r>
+        <w:t xml:space="preserve">Then the user Clicks on the search </w:t>
+      </w:r>
+      <w:proofErr w:type="gramStart"/>
+      <w:r>
+        <w:t>icon ,</w:t>
+      </w:r>
+      <w:proofErr w:type="gramEnd"/>
+      <w:r>
+        <w:t xml:space="preserve"> selects "Product" to search by name and types in the search bar "Ba", after autocomplete is done the user clicks on the "</w:t>
+      </w:r>
+      <w:proofErr w:type="spellStart"/>
+      <w:r>
+        <w:t>Bamba</w:t>
+      </w:r>
+      <w:proofErr w:type="spellEnd"/>
+      <w:r>
+        <w:t xml:space="preserve">" option </w:t>
+      </w:r>
+      <w:r>
+        <w:t xml:space="preserve"> and clicks "Search"</w:t>
+      </w:r>
+    </w:p>
+    <w:p/>
+    <w:p/>
+    <w:p/>
+    <w:p>
+      <w:pPr>
+        <w:ind w:firstLine="720"/>
+        <w:rPr>
+          <w:noProof/>
+        </w:rPr>
+      </w:pPr>
+      <w:r>
+        <w:rPr>
+          <w:noProof/>
+        </w:rPr>
+        <w:drawing>
+          <wp:anchor distT="0" distB="0" distL="114300" distR="114300" simplePos="0" relativeHeight="251663360" behindDoc="0" locked="0" layoutInCell="1" allowOverlap="1">
+            <wp:simplePos x="0" y="0"/>
+            <wp:positionH relativeFrom="column">
+              <wp:posOffset>2044948</wp:posOffset>
+            </wp:positionH>
+            <wp:positionV relativeFrom="paragraph">
+              <wp:posOffset>401238</wp:posOffset>
+            </wp:positionV>
+            <wp:extent cx="260985" cy="273050"/>
+            <wp:effectExtent l="0" t="0" r="5715" b="0"/>
+            <wp:wrapSquare wrapText="bothSides"/>
+            <wp:docPr id="16" name="תמונה 16"/>
+            <wp:cNvGraphicFramePr>
+              <a:graphicFrameLocks xmlns:a="http://schemas.openxmlformats.org/drawingml/2006/main" noChangeAspect="1"/>
+            </wp:cNvGraphicFramePr>
+            <a:graphic xmlns:a="http://schemas.openxmlformats.org/drawingml/2006/main">
+              <a:graphicData uri="http://schemas.openxmlformats.org/drawingml/2006/picture">
+                <pic:pic xmlns:pic="http://schemas.openxmlformats.org/drawingml/2006/picture">
+                  <pic:nvPicPr>
+                    <pic:cNvPr id="1" name=""/>
+                    <pic:cNvPicPr/>
+                  </pic:nvPicPr>
+                  <pic:blipFill>
+                    <a:blip r:embed="rId15" cstate="print">
+                      <a:extLst>
+                        <a:ext uri="{28A0092B-C50C-407E-A947-70E740481C1C}">
+                          <a14:useLocalDpi xmlns:a14="http://schemas.microsoft.com/office/drawing/2010/main" val="0"/>
+                        </a:ext>
+                      </a:extLst>
+                    </a:blip>
+                    <a:stretch>
+                      <a:fillRect/>
+                    </a:stretch>
+                  </pic:blipFill>
+                  <pic:spPr>
+                    <a:xfrm>
+                      <a:off x="0" y="0"/>
+                      <a:ext cx="260985" cy="273050"/>
+                    </a:xfrm>
+                    <a:prstGeom prst="rect">
+                      <a:avLst/>
+                    </a:prstGeom>
+                  </pic:spPr>
+                </pic:pic>
+              </a:graphicData>
+            </a:graphic>
+            <wp14:sizeRelH relativeFrom="margin">
+              <wp14:pctWidth>0</wp14:pctWidth>
+            </wp14:sizeRelH>
+            <wp14:sizeRelV relativeFrom="margin">
+              <wp14:pctHeight>0</wp14:pctHeight>
+            </wp14:sizeRelV>
+          </wp:anchor>
+        </w:drawing>
+      </w:r>
+      <w:r>
+        <w:br/>
+        <w:t>After Search results are present the user clicks "Add to Cart" and moves to see his shopping cart by clicking the Shopping cart icon.</w:t>
+      </w:r>
+      <w:r>
+        <w:rPr>
+          <w:noProof/>
+        </w:rPr>
+        <w:br/>
+      </w:r>
+    </w:p>
+    <w:p>
+      <w:pPr>
+        <w:ind w:firstLine="720"/>
+        <w:rPr>
+          <w:noProof/>
+        </w:rPr>
+      </w:pPr>
+    </w:p>
+    <w:p>
+      <w:pPr>
+        <w:ind w:firstLine="720"/>
+      </w:pPr>
+      <w:r>
+        <w:rPr>
+          <w:noProof/>
+        </w:rPr>
+        <w:lastRenderedPageBreak/>
+        <w:drawing>
+          <wp:anchor distT="0" distB="0" distL="114300" distR="114300" simplePos="0" relativeHeight="251662336" behindDoc="0" locked="0" layoutInCell="1" allowOverlap="1" wp14:anchorId="08C01D2A" wp14:editId="4D2B8795">
+            <wp:simplePos x="0" y="0"/>
+            <wp:positionH relativeFrom="column">
+              <wp:posOffset>987867</wp:posOffset>
+            </wp:positionH>
+            <wp:positionV relativeFrom="paragraph">
+              <wp:posOffset>469127</wp:posOffset>
+            </wp:positionV>
+            <wp:extent cx="3691255" cy="3188970"/>
+            <wp:effectExtent l="0" t="0" r="4445" b="0"/>
+            <wp:wrapSquare wrapText="bothSides"/>
+            <wp:docPr id="13" name="תמונה 13"/>
+            <wp:cNvGraphicFramePr>
+              <a:graphicFrameLocks xmlns:a="http://schemas.openxmlformats.org/drawingml/2006/main" noChangeAspect="1"/>
+            </wp:cNvGraphicFramePr>
+            <a:graphic xmlns:a="http://schemas.openxmlformats.org/drawingml/2006/main">
+              <a:graphicData uri="http://schemas.openxmlformats.org/drawingml/2006/picture">
+                <pic:pic xmlns:pic="http://schemas.openxmlformats.org/drawingml/2006/picture">
+                  <pic:nvPicPr>
+                    <pic:cNvPr id="1" name=""/>
+                    <pic:cNvPicPr/>
+                  </pic:nvPicPr>
+                  <pic:blipFill>
+                    <a:blip r:embed="rId16">
+                      <a:extLst>
+                        <a:ext uri="{28A0092B-C50C-407E-A947-70E740481C1C}">
+                          <a14:useLocalDpi xmlns:a14="http://schemas.microsoft.com/office/drawing/2010/main" val="0"/>
+                        </a:ext>
+                      </a:extLst>
+                    </a:blip>
+                    <a:stretch>
+                      <a:fillRect/>
+                    </a:stretch>
+                  </pic:blipFill>
+                  <pic:spPr>
+                    <a:xfrm>
+                      <a:off x="0" y="0"/>
+                      <a:ext cx="3691255" cy="3188970"/>
+                    </a:xfrm>
+                    <a:prstGeom prst="rect">
+                      <a:avLst/>
+                    </a:prstGeom>
+                  </pic:spPr>
+                </pic:pic>
+              </a:graphicData>
+            </a:graphic>
+          </wp:anchor>
+        </w:drawing>
+      </w:r>
+      <w:r>
+        <w:rPr>
+          <w:noProof/>
+        </w:rPr>
+        <w:t>The next step is to purchase the item, the user Clicks "Buy Basket", and moves to the checkout window, he enters "123" in all fields and clicks "Complete"</w:t>
+      </w:r>
+      <w:r>
+        <w:rPr>
+          <w:noProof/>
+        </w:rPr>
+        <w:br/>
+      </w:r>
+      <w:r>
+        <w:rPr>
+          <w:noProof/>
+        </w:rPr>
+        <w:t xml:space="preserve"> </w:t>
+      </w:r>
+    </w:p>
+    <w:p/>
+    <w:p/>
+    <w:p/>
+    <w:p/>
+    <w:p/>
+    <w:p/>
+    <w:p/>
+    <w:p/>
+    <w:p/>
+    <w:p/>
+    <w:p/>
+    <w:p/>
+    <w:p>
+      <w:r>
+        <w:t>The expected outcome is</w:t>
+      </w:r>
+      <w:r>
+        <w:br/>
+      </w:r>
+      <w:r>
+        <w:rPr>
+          <w:noProof/>
+        </w:rPr>
+        <w:drawing>
+          <wp:inline distT="0" distB="0" distL="0" distR="0" wp14:anchorId="06FE5098" wp14:editId="182182F9">
+            <wp:extent cx="5038725" cy="609600"/>
+            <wp:effectExtent l="0" t="0" r="9525" b="0"/>
+            <wp:docPr id="15" name="תמונה 15"/>
+            <wp:cNvGraphicFramePr>
+              <a:graphicFrameLocks xmlns:a="http://schemas.openxmlformats.org/drawingml/2006/main" noChangeAspect="1"/>
+            </wp:cNvGraphicFramePr>
+            <a:graphic xmlns:a="http://schemas.openxmlformats.org/drawingml/2006/main">
+              <a:graphicData uri="http://schemas.openxmlformats.org/drawingml/2006/picture">
+                <pic:pic xmlns:pic="http://schemas.openxmlformats.org/drawingml/2006/picture">
+                  <pic:nvPicPr>
+                    <pic:cNvPr id="1" name=""/>
+                    <pic:cNvPicPr/>
+                  </pic:nvPicPr>
+                  <pic:blipFill>
+                    <a:blip r:embed="rId17"/>
+                    <a:stretch>
+                      <a:fillRect/>
+                    </a:stretch>
+                  </pic:blipFill>
+                  <pic:spPr>
+                    <a:xfrm>
+                      <a:off x="0" y="0"/>
+                      <a:ext cx="5038725" cy="609600"/>
+                    </a:xfrm>
+                    <a:prstGeom prst="rect">
+                      <a:avLst/>
+                    </a:prstGeom>
+                  </pic:spPr>
+                </pic:pic>
+              </a:graphicData>
+            </a:graphic>
+          </wp:inline>
+        </w:drawing>
+      </w:r>
+      <w:r>
+        <w:br/>
+      </w:r>
+      <w:r>
+        <w:br/>
+        <w:t>any other output is considered as failure.</w:t>
+      </w:r>
+      <w:r>
+        <w:br/>
+        <w:t>Buttons that do not respond at first click are also considered as failure.</w:t>
+      </w:r>
+    </w:p>
+    <w:p/>
+    <w:p/>
+    <w:p/>
+    <w:p/>
+    <w:p/>
+    <w:p/>
+    <w:p/>
+    <w:p/>
+    <w:p/>
+    <w:p>
+      <w:pPr>
+        <w:pStyle w:val="a4"/>
+        <w:numPr>
+          <w:ilvl w:val="0"/>
+          <w:numId w:val="4"/>
+        </w:numPr>
+        <w:rPr>
+          <w:sz w:val="20"/>
+          <w:szCs w:val="20"/>
+        </w:rPr>
+      </w:pPr>
+      <w:r>
+        <w:rPr>
+          <w:noProof/>
+          <w:sz w:val="24"/>
+          <w:szCs w:val="24"/>
+        </w:rPr>
+        <w:lastRenderedPageBreak/>
+        <w:drawing>
+          <wp:anchor distT="0" distB="0" distL="114300" distR="114300" simplePos="0" relativeHeight="251665408" behindDoc="1" locked="0" layoutInCell="1" allowOverlap="1" wp14:anchorId="4502C7F5" wp14:editId="16BDCB96">
+            <wp:simplePos x="0" y="0"/>
+            <wp:positionH relativeFrom="column">
+              <wp:posOffset>1590261</wp:posOffset>
+            </wp:positionH>
+            <wp:positionV relativeFrom="paragraph">
+              <wp:posOffset>750763</wp:posOffset>
+            </wp:positionV>
+            <wp:extent cx="2181225" cy="2531110"/>
+            <wp:effectExtent l="0" t="0" r="9525" b="2540"/>
+            <wp:wrapSquare wrapText="bothSides"/>
+            <wp:docPr id="17" name="תמונה 17"/>
+            <wp:cNvGraphicFramePr>
+              <a:graphicFrameLocks xmlns:a="http://schemas.openxmlformats.org/drawingml/2006/main" noChangeAspect="1"/>
+            </wp:cNvGraphicFramePr>
+            <a:graphic xmlns:a="http://schemas.openxmlformats.org/drawingml/2006/main">
+              <a:graphicData uri="http://schemas.openxmlformats.org/drawingml/2006/picture">
+                <pic:pic xmlns:pic="http://schemas.openxmlformats.org/drawingml/2006/picture">
+                  <pic:nvPicPr>
+                    <pic:cNvPr id="1" name=""/>
+                    <pic:cNvPicPr/>
+                  </pic:nvPicPr>
+                  <pic:blipFill>
+                    <a:blip r:embed="rId12">
+                      <a:extLst>
+                        <a:ext uri="{28A0092B-C50C-407E-A947-70E740481C1C}">
+                          <a14:useLocalDpi xmlns:a14="http://schemas.microsoft.com/office/drawing/2010/main" val="0"/>
+                        </a:ext>
+                      </a:extLst>
+                    </a:blip>
+                    <a:stretch>
+                      <a:fillRect/>
+                    </a:stretch>
+                  </pic:blipFill>
+                  <pic:spPr>
+                    <a:xfrm>
+                      <a:off x="0" y="0"/>
+                      <a:ext cx="2181225" cy="2531110"/>
+                    </a:xfrm>
+                    <a:prstGeom prst="rect">
+                      <a:avLst/>
+                    </a:prstGeom>
+                  </pic:spPr>
+                </pic:pic>
+              </a:graphicData>
+            </a:graphic>
+            <wp14:sizeRelH relativeFrom="margin">
+              <wp14:pctWidth>0</wp14:pctWidth>
+            </wp14:sizeRelH>
+            <wp14:sizeRelV relativeFrom="margin">
+              <wp14:pctHeight>0</wp14:pctHeight>
+            </wp14:sizeRelV>
+          </wp:anchor>
+        </w:drawing>
+      </w:r>
+      <w:r>
+        <w:rPr>
+          <w:sz w:val="24"/>
+          <w:szCs w:val="24"/>
+        </w:rPr>
+        <w:t xml:space="preserve">Use case </w:t>
+      </w:r>
+      <w:r>
+        <w:rPr>
+          <w:sz w:val="24"/>
+          <w:szCs w:val="24"/>
+        </w:rPr>
+        <w:t>3.2(Open Store) + 4.3(Appoint owner):</w:t>
+      </w:r>
+      <w:bookmarkStart w:id="0" w:name="_GoBack"/>
+      <w:bookmarkEnd w:id="0"/>
+      <w:r>
+        <w:br/>
+        <w:t>We assume that the users "</w:t>
+      </w:r>
+      <w:proofErr w:type="spellStart"/>
+      <w:r>
+        <w:t>elad</w:t>
+      </w:r>
+      <w:proofErr w:type="spellEnd"/>
+      <w:r>
+        <w:t>" and "</w:t>
+      </w:r>
+      <w:proofErr w:type="spellStart"/>
+      <w:r>
+        <w:t>michael</w:t>
+      </w:r>
+      <w:proofErr w:type="spellEnd"/>
+      <w:r>
+        <w:t>" exists in the system.</w:t>
+      </w:r>
+      <w:r>
+        <w:br/>
+      </w:r>
+      <w:r>
+        <w:rPr>
+          <w:rFonts w:cstheme="minorHAnsi"/>
+        </w:rPr>
+        <w:t>The user first enters his user name "</w:t>
+      </w:r>
+      <w:proofErr w:type="spellStart"/>
+      <w:r>
+        <w:rPr>
+          <w:rFonts w:cstheme="minorHAnsi"/>
+        </w:rPr>
+        <w:t>elad</w:t>
+      </w:r>
+      <w:proofErr w:type="spellEnd"/>
+      <w:r>
+        <w:rPr>
+          <w:rFonts w:cstheme="minorHAnsi"/>
+        </w:rPr>
+        <w:t>" and the password "1234"  to the respective fields and clicks "SIGN IN".</w:t>
+      </w:r>
+      <w:r>
+        <w:rPr>
+          <w:rFonts w:cstheme="minorHAnsi"/>
+          <w:sz w:val="20"/>
+          <w:szCs w:val="20"/>
+        </w:rPr>
+        <w:br/>
+      </w:r>
+    </w:p>
+    <w:p>
+      <w:pPr>
+        <w:rPr>
+          <w:sz w:val="20"/>
+          <w:szCs w:val="20"/>
+        </w:rPr>
+      </w:pPr>
+    </w:p>
+    <w:p>
+      <w:pPr>
+        <w:rPr>
+          <w:sz w:val="20"/>
+          <w:szCs w:val="20"/>
+        </w:rPr>
+      </w:pPr>
+    </w:p>
+    <w:p>
+      <w:pPr>
+        <w:rPr>
+          <w:sz w:val="20"/>
+          <w:szCs w:val="20"/>
+        </w:rPr>
+      </w:pPr>
+    </w:p>
+    <w:p>
+      <w:pPr>
+        <w:rPr>
+          <w:sz w:val="20"/>
+          <w:szCs w:val="20"/>
+        </w:rPr>
+      </w:pPr>
+    </w:p>
+    <w:p>
+      <w:pPr>
+        <w:rPr>
+          <w:sz w:val="20"/>
+          <w:szCs w:val="20"/>
+        </w:rPr>
+      </w:pPr>
+    </w:p>
+    <w:p>
+      <w:pPr>
+        <w:rPr>
+          <w:sz w:val="20"/>
+          <w:szCs w:val="20"/>
+        </w:rPr>
+      </w:pPr>
+    </w:p>
+    <w:p>
+      <w:pPr>
+        <w:rPr>
+          <w:sz w:val="20"/>
+          <w:szCs w:val="20"/>
+        </w:rPr>
+      </w:pPr>
+    </w:p>
+    <w:p>
+      <w:pPr>
+        <w:rPr>
+          <w:sz w:val="20"/>
+          <w:szCs w:val="20"/>
+        </w:rPr>
+      </w:pPr>
+    </w:p>
+    <w:p>
+      <w:pPr>
+        <w:rPr>
+          <w:sz w:val="20"/>
+          <w:szCs w:val="20"/>
+        </w:rPr>
+      </w:pPr>
+    </w:p>
+    <w:p>
+      <w:pPr>
+        <w:rPr>
+          <w:sz w:val="20"/>
+          <w:szCs w:val="20"/>
+        </w:rPr>
+      </w:pPr>
+    </w:p>
+    <w:p>
+      <w:pPr>
+        <w:rPr>
+          <w:sz w:val="20"/>
+          <w:szCs w:val="20"/>
+        </w:rPr>
+      </w:pPr>
+      <w:r>
+        <w:rPr>
+          <w:noProof/>
+        </w:rPr>
+        <w:drawing>
+          <wp:anchor distT="0" distB="0" distL="114300" distR="114300" simplePos="0" relativeHeight="251666432" behindDoc="0" locked="0" layoutInCell="1" allowOverlap="1" wp14:anchorId="6B32ED38" wp14:editId="1BC36CD7">
+            <wp:simplePos x="0" y="0"/>
+            <wp:positionH relativeFrom="margin">
+              <wp:posOffset>2800350</wp:posOffset>
+            </wp:positionH>
+            <wp:positionV relativeFrom="margin">
+              <wp:posOffset>3927475</wp:posOffset>
+            </wp:positionV>
+            <wp:extent cx="262890" cy="190500"/>
+            <wp:effectExtent l="0" t="0" r="3810" b="0"/>
+            <wp:wrapSquare wrapText="bothSides"/>
+            <wp:docPr id="18" name="תמונה 18"/>
+            <wp:cNvGraphicFramePr>
+              <a:graphicFrameLocks xmlns:a="http://schemas.openxmlformats.org/drawingml/2006/main" noChangeAspect="1"/>
+            </wp:cNvGraphicFramePr>
+            <a:graphic xmlns:a="http://schemas.openxmlformats.org/drawingml/2006/main">
+              <a:graphicData uri="http://schemas.openxmlformats.org/drawingml/2006/picture">
+                <pic:pic xmlns:pic="http://schemas.openxmlformats.org/drawingml/2006/picture">
+                  <pic:nvPicPr>
+                    <pic:cNvPr id="1" name=""/>
+                    <pic:cNvPicPr/>
+                  </pic:nvPicPr>
+                  <pic:blipFill>
+                    <a:blip r:embed="rId18">
+                      <a:extLst>
+                        <a:ext uri="{28A0092B-C50C-407E-A947-70E740481C1C}">
+                          <a14:useLocalDpi xmlns:a14="http://schemas.microsoft.com/office/drawing/2010/main" val="0"/>
+                        </a:ext>
+                      </a:extLst>
+                    </a:blip>
+                    <a:stretch>
+                      <a:fillRect/>
+                    </a:stretch>
+                  </pic:blipFill>
+                  <pic:spPr>
+                    <a:xfrm>
+                      <a:off x="0" y="0"/>
+                      <a:ext cx="262890" cy="190500"/>
+                    </a:xfrm>
+                    <a:prstGeom prst="rect">
+                      <a:avLst/>
+                    </a:prstGeom>
+                  </pic:spPr>
+                </pic:pic>
+              </a:graphicData>
+            </a:graphic>
+            <wp14:sizeRelV relativeFrom="margin">
+              <wp14:pctHeight>0</wp14:pctHeight>
+            </wp14:sizeRelV>
+          </wp:anchor>
+        </w:drawing>
+      </w:r>
+    </w:p>
+    <w:p>
+      <w:pPr>
+        <w:rPr>
+          <w:sz w:val="20"/>
+          <w:szCs w:val="20"/>
+        </w:rPr>
+      </w:pPr>
+      <w:r>
+        <w:rPr>
+          <w:noProof/>
+        </w:rPr>
+        <w:drawing>
+          <wp:anchor distT="0" distB="0" distL="114300" distR="114300" simplePos="0" relativeHeight="251667456" behindDoc="0" locked="0" layoutInCell="1" allowOverlap="1" wp14:anchorId="2AEA1374" wp14:editId="70F9138B">
+            <wp:simplePos x="0" y="0"/>
+            <wp:positionH relativeFrom="column">
+              <wp:posOffset>1401335</wp:posOffset>
+            </wp:positionH>
+            <wp:positionV relativeFrom="paragraph">
+              <wp:posOffset>330200</wp:posOffset>
+            </wp:positionV>
+            <wp:extent cx="1898650" cy="2238375"/>
+            <wp:effectExtent l="0" t="0" r="6350" b="9525"/>
+            <wp:wrapSquare wrapText="bothSides"/>
+            <wp:docPr id="19" name="תמונה 19"/>
+            <wp:cNvGraphicFramePr>
+              <a:graphicFrameLocks xmlns:a="http://schemas.openxmlformats.org/drawingml/2006/main" noChangeAspect="1"/>
+            </wp:cNvGraphicFramePr>
+            <a:graphic xmlns:a="http://schemas.openxmlformats.org/drawingml/2006/main">
+              <a:graphicData uri="http://schemas.openxmlformats.org/drawingml/2006/picture">
+                <pic:pic xmlns:pic="http://schemas.openxmlformats.org/drawingml/2006/picture">
+                  <pic:nvPicPr>
+                    <pic:cNvPr id="1" name=""/>
+                    <pic:cNvPicPr/>
+                  </pic:nvPicPr>
+                  <pic:blipFill>
+                    <a:blip r:embed="rId19">
+                      <a:extLst>
+                        <a:ext uri="{28A0092B-C50C-407E-A947-70E740481C1C}">
+                          <a14:useLocalDpi xmlns:a14="http://schemas.microsoft.com/office/drawing/2010/main" val="0"/>
+                        </a:ext>
+                      </a:extLst>
+                    </a:blip>
+                    <a:stretch>
+                      <a:fillRect/>
+                    </a:stretch>
+                  </pic:blipFill>
+                  <pic:spPr>
+                    <a:xfrm>
+                      <a:off x="0" y="0"/>
+                      <a:ext cx="1898650" cy="2238375"/>
+                    </a:xfrm>
+                    <a:prstGeom prst="rect">
+                      <a:avLst/>
+                    </a:prstGeom>
+                  </pic:spPr>
+                </pic:pic>
+              </a:graphicData>
+            </a:graphic>
+            <wp14:sizeRelH relativeFrom="page">
+              <wp14:pctWidth>0</wp14:pctWidth>
+            </wp14:sizeRelH>
+            <wp14:sizeRelV relativeFrom="page">
+              <wp14:pctHeight>0</wp14:pctHeight>
+            </wp14:sizeRelV>
+          </wp:anchor>
+        </w:drawing>
+      </w:r>
+      <w:r>
+        <w:rPr>
+          <w:sz w:val="20"/>
+          <w:szCs w:val="20"/>
+        </w:rPr>
+        <w:tab/>
+        <w:t>After login the user clicks on the menu sign  , then "Open store".</w:t>
+      </w:r>
+      <w:r>
+        <w:rPr>
+          <w:sz w:val="20"/>
+          <w:szCs w:val="20"/>
+        </w:rPr>
+        <w:br/>
+      </w:r>
+      <w:r>
+        <w:rPr>
+          <w:sz w:val="20"/>
+          <w:szCs w:val="20"/>
+        </w:rPr>
+        <w:tab/>
+        <w:t xml:space="preserve">Next, the user enter </w:t>
+      </w:r>
+      <w:r>
+        <w:rPr>
+          <w:sz w:val="20"/>
+          <w:szCs w:val="20"/>
+        </w:rPr>
+        <w:t>"123" in all create new store fields</w:t>
+      </w:r>
+      <w:r>
+        <w:rPr>
+          <w:sz w:val="20"/>
+          <w:szCs w:val="20"/>
+        </w:rPr>
+        <w:br/>
+      </w:r>
+    </w:p>
+    <w:p>
+      <w:pPr>
+        <w:rPr>
+          <w:sz w:val="20"/>
+          <w:szCs w:val="20"/>
+        </w:rPr>
+      </w:pPr>
+    </w:p>
+    <w:p>
+      <w:pPr>
+        <w:rPr>
+          <w:sz w:val="20"/>
+          <w:szCs w:val="20"/>
+        </w:rPr>
+      </w:pPr>
+    </w:p>
+    <w:p>
+      <w:pPr>
+        <w:rPr>
+          <w:sz w:val="20"/>
+          <w:szCs w:val="20"/>
+        </w:rPr>
+      </w:pPr>
+    </w:p>
+    <w:p>
+      <w:pPr>
+        <w:rPr>
+          <w:sz w:val="20"/>
+          <w:szCs w:val="20"/>
+        </w:rPr>
+      </w:pPr>
+    </w:p>
+    <w:p>
+      <w:pPr>
+        <w:rPr>
+          <w:sz w:val="20"/>
+          <w:szCs w:val="20"/>
+        </w:rPr>
+      </w:pPr>
+    </w:p>
+    <w:p>
+      <w:pPr>
+        <w:rPr>
+          <w:sz w:val="20"/>
+          <w:szCs w:val="20"/>
+        </w:rPr>
+      </w:pPr>
+    </w:p>
+    <w:p>
+      <w:pPr>
+        <w:rPr>
+          <w:sz w:val="20"/>
+          <w:szCs w:val="20"/>
+        </w:rPr>
+      </w:pPr>
+    </w:p>
+    <w:p>
+      <w:pPr>
+        <w:rPr>
+          <w:sz w:val="20"/>
+          <w:szCs w:val="20"/>
+        </w:rPr>
+      </w:pPr>
+    </w:p>
+    <w:p>
+      <w:pPr>
+        <w:tabs>
+          <w:tab w:val="left" w:pos="1052"/>
+        </w:tabs>
+        <w:ind w:left="720"/>
+        <w:rPr>
+          <w:sz w:val="20"/>
+          <w:szCs w:val="20"/>
+        </w:rPr>
+      </w:pPr>
+      <w:r>
+        <w:rPr>
+          <w:sz w:val="20"/>
+          <w:szCs w:val="20"/>
+        </w:rPr>
+        <w:t>And the "Open store".</w:t>
+      </w:r>
+      <w:r>
+        <w:rPr>
+          <w:sz w:val="20"/>
+          <w:szCs w:val="20"/>
+        </w:rPr>
+        <w:br/>
+        <w:t>Next the user clicks the menu sign again, then "Manage Stores" context menu, if the "Manage stores" doesn’t appear, it is considered as failure.</w:t>
+      </w:r>
+      <w:r>
+        <w:rPr>
+          <w:sz w:val="20"/>
+          <w:szCs w:val="20"/>
+        </w:rPr>
+        <w:br/>
+      </w:r>
+      <w:r>
+        <w:rPr>
+          <w:sz w:val="20"/>
+          <w:szCs w:val="20"/>
+        </w:rPr>
+        <w:lastRenderedPageBreak/>
+        <w:t>After the user enters his store and clicks Appoint new Owner the following screen should appear</w:t>
+      </w:r>
+      <w:r>
+        <w:rPr>
+          <w:sz w:val="20"/>
+          <w:szCs w:val="20"/>
+        </w:rPr>
+        <w:br/>
+      </w:r>
+      <w:r>
+        <w:rPr>
+          <w:noProof/>
+        </w:rPr>
+        <w:drawing>
+          <wp:anchor distT="0" distB="0" distL="114300" distR="114300" simplePos="0" relativeHeight="251668480" behindDoc="0" locked="0" layoutInCell="1" allowOverlap="1">
+            <wp:simplePos x="0" y="0"/>
+            <wp:positionH relativeFrom="column">
+              <wp:posOffset>1528556</wp:posOffset>
+            </wp:positionH>
+            <wp:positionV relativeFrom="paragraph">
+              <wp:posOffset>357671</wp:posOffset>
+            </wp:positionV>
+            <wp:extent cx="2304415" cy="2721610"/>
+            <wp:effectExtent l="0" t="0" r="635" b="2540"/>
+            <wp:wrapSquare wrapText="bothSides"/>
+            <wp:docPr id="20" name="תמונה 20"/>
+            <wp:cNvGraphicFramePr>
+              <a:graphicFrameLocks xmlns:a="http://schemas.openxmlformats.org/drawingml/2006/main" noChangeAspect="1"/>
+            </wp:cNvGraphicFramePr>
+            <a:graphic xmlns:a="http://schemas.openxmlformats.org/drawingml/2006/main">
+              <a:graphicData uri="http://schemas.openxmlformats.org/drawingml/2006/picture">
+                <pic:pic xmlns:pic="http://schemas.openxmlformats.org/drawingml/2006/picture">
+                  <pic:nvPicPr>
+                    <pic:cNvPr id="1" name=""/>
+                    <pic:cNvPicPr/>
+                  </pic:nvPicPr>
+                  <pic:blipFill>
+                    <a:blip r:embed="rId20">
+                      <a:extLst>
+                        <a:ext uri="{28A0092B-C50C-407E-A947-70E740481C1C}">
+                          <a14:useLocalDpi xmlns:a14="http://schemas.microsoft.com/office/drawing/2010/main" val="0"/>
+                        </a:ext>
+                      </a:extLst>
+                    </a:blip>
+                    <a:stretch>
+                      <a:fillRect/>
+                    </a:stretch>
+                  </pic:blipFill>
+                  <pic:spPr>
+                    <a:xfrm>
+                      <a:off x="0" y="0"/>
+                      <a:ext cx="2304415" cy="2721610"/>
+                    </a:xfrm>
+                    <a:prstGeom prst="rect">
+                      <a:avLst/>
+                    </a:prstGeom>
+                  </pic:spPr>
+                </pic:pic>
+              </a:graphicData>
+            </a:graphic>
+            <wp14:sizeRelH relativeFrom="page">
+              <wp14:pctWidth>0</wp14:pctWidth>
+            </wp14:sizeRelH>
+            <wp14:sizeRelV relativeFrom="page">
+              <wp14:pctHeight>0</wp14:pctHeight>
+            </wp14:sizeRelV>
+          </wp:anchor>
+        </w:drawing>
+      </w:r>
+    </w:p>
+    <w:p>
+      <w:pPr>
+        <w:rPr>
+          <w:sz w:val="20"/>
+          <w:szCs w:val="20"/>
+        </w:rPr>
+      </w:pPr>
+    </w:p>
+    <w:p>
+      <w:pPr>
+        <w:rPr>
+          <w:sz w:val="20"/>
+          <w:szCs w:val="20"/>
+        </w:rPr>
+      </w:pPr>
+    </w:p>
+    <w:p>
+      <w:pPr>
+        <w:rPr>
+          <w:sz w:val="20"/>
+          <w:szCs w:val="20"/>
+        </w:rPr>
+      </w:pPr>
+    </w:p>
+    <w:p>
+      <w:pPr>
+        <w:rPr>
+          <w:sz w:val="20"/>
+          <w:szCs w:val="20"/>
+        </w:rPr>
+      </w:pPr>
+    </w:p>
+    <w:p>
+      <w:pPr>
+        <w:rPr>
+          <w:sz w:val="20"/>
+          <w:szCs w:val="20"/>
+        </w:rPr>
+      </w:pPr>
+    </w:p>
+    <w:p>
+      <w:pPr>
+        <w:rPr>
+          <w:sz w:val="20"/>
+          <w:szCs w:val="20"/>
+        </w:rPr>
+      </w:pPr>
+    </w:p>
+    <w:p>
+      <w:pPr>
+        <w:rPr>
+          <w:sz w:val="20"/>
+          <w:szCs w:val="20"/>
+        </w:rPr>
+      </w:pPr>
+    </w:p>
+    <w:p>
+      <w:pPr>
+        <w:rPr>
+          <w:sz w:val="20"/>
+          <w:szCs w:val="20"/>
+        </w:rPr>
+      </w:pPr>
+    </w:p>
+    <w:p>
+      <w:pPr>
+        <w:rPr>
+          <w:sz w:val="20"/>
+          <w:szCs w:val="20"/>
+        </w:rPr>
+      </w:pPr>
+    </w:p>
+    <w:p>
+      <w:pPr>
+        <w:rPr>
+          <w:sz w:val="20"/>
+          <w:szCs w:val="20"/>
+        </w:rPr>
+      </w:pPr>
+    </w:p>
+    <w:p>
+      <w:pPr>
+        <w:rPr>
+          <w:sz w:val="20"/>
+          <w:szCs w:val="20"/>
+        </w:rPr>
+      </w:pPr>
+    </w:p>
+    <w:p>
+      <w:pPr>
+        <w:ind w:firstLine="720"/>
+        <w:rPr>
+          <w:sz w:val="20"/>
+          <w:szCs w:val="20"/>
+        </w:rPr>
+      </w:pPr>
+      <w:r>
+        <w:rPr>
+          <w:noProof/>
+        </w:rPr>
+        <w:drawing>
+          <wp:anchor distT="0" distB="0" distL="114300" distR="114300" simplePos="0" relativeHeight="251669504" behindDoc="0" locked="0" layoutInCell="1" allowOverlap="1" wp14:anchorId="6D472CBC" wp14:editId="5E8C2773">
+            <wp:simplePos x="0" y="0"/>
+            <wp:positionH relativeFrom="column">
+              <wp:posOffset>717523</wp:posOffset>
+            </wp:positionH>
+            <wp:positionV relativeFrom="paragraph">
+              <wp:posOffset>334645</wp:posOffset>
+            </wp:positionV>
+            <wp:extent cx="2600325" cy="552450"/>
+            <wp:effectExtent l="0" t="0" r="9525" b="0"/>
+            <wp:wrapSquare wrapText="bothSides"/>
+            <wp:docPr id="21" name="תמונה 21"/>
+            <wp:cNvGraphicFramePr>
+              <a:graphicFrameLocks xmlns:a="http://schemas.openxmlformats.org/drawingml/2006/main" noChangeAspect="1"/>
+            </wp:cNvGraphicFramePr>
+            <a:graphic xmlns:a="http://schemas.openxmlformats.org/drawingml/2006/main">
+              <a:graphicData uri="http://schemas.openxmlformats.org/drawingml/2006/picture">
+                <pic:pic xmlns:pic="http://schemas.openxmlformats.org/drawingml/2006/picture">
+                  <pic:nvPicPr>
+                    <pic:cNvPr id="1" name=""/>
+                    <pic:cNvPicPr/>
+                  </pic:nvPicPr>
+                  <pic:blipFill>
+                    <a:blip r:embed="rId21">
+                      <a:extLst>
+                        <a:ext uri="{28A0092B-C50C-407E-A947-70E740481C1C}">
+                          <a14:useLocalDpi xmlns:a14="http://schemas.microsoft.com/office/drawing/2010/main" val="0"/>
+                        </a:ext>
+                      </a:extLst>
+                    </a:blip>
+                    <a:stretch>
+                      <a:fillRect/>
+                    </a:stretch>
+                  </pic:blipFill>
+                  <pic:spPr>
+                    <a:xfrm>
+                      <a:off x="0" y="0"/>
+                      <a:ext cx="2600325" cy="552450"/>
+                    </a:xfrm>
+                    <a:prstGeom prst="rect">
+                      <a:avLst/>
+                    </a:prstGeom>
+                  </pic:spPr>
+                </pic:pic>
+              </a:graphicData>
+            </a:graphic>
+          </wp:anchor>
+        </w:drawing>
+      </w:r>
+      <w:r>
+        <w:rPr>
+          <w:sz w:val="20"/>
+          <w:szCs w:val="20"/>
+        </w:rPr>
+        <w:t>The user enters "</w:t>
+      </w:r>
+      <w:proofErr w:type="spellStart"/>
+      <w:r>
+        <w:rPr>
+          <w:sz w:val="20"/>
+          <w:szCs w:val="20"/>
+        </w:rPr>
+        <w:t>michael</w:t>
+      </w:r>
+      <w:proofErr w:type="spellEnd"/>
+      <w:r>
+        <w:rPr>
+          <w:sz w:val="20"/>
+          <w:szCs w:val="20"/>
+        </w:rPr>
+        <w:t>" in the username and then clicks "Add Owner".</w:t>
+      </w:r>
+      <w:r>
+        <w:rPr>
+          <w:sz w:val="20"/>
+          <w:szCs w:val="20"/>
+        </w:rPr>
+        <w:br/>
+      </w:r>
+      <w:r>
+        <w:rPr>
+          <w:sz w:val="20"/>
+          <w:szCs w:val="20"/>
+        </w:rPr>
+        <w:tab/>
+        <w:t>the expected outcome is</w:t>
+      </w:r>
+      <w:r>
+        <w:rPr>
+          <w:sz w:val="20"/>
+          <w:szCs w:val="20"/>
+        </w:rPr>
+        <w:br/>
+      </w:r>
+    </w:p>
+    <w:p>
+      <w:pPr>
+        <w:rPr>
+          <w:sz w:val="20"/>
+          <w:szCs w:val="20"/>
+        </w:rPr>
+      </w:pPr>
+    </w:p>
+    <w:p>
+      <w:pPr>
+        <w:tabs>
+          <w:tab w:val="left" w:pos="789"/>
+        </w:tabs>
+        <w:rPr>
+          <w:sz w:val="20"/>
+          <w:szCs w:val="20"/>
+        </w:rPr>
+      </w:pPr>
+      <w:r>
+        <w:rPr>
+          <w:sz w:val="20"/>
+          <w:szCs w:val="20"/>
+        </w:rPr>
+        <w:br/>
+      </w:r>
+      <w:r>
+        <w:rPr>
+          <w:sz w:val="20"/>
+          <w:szCs w:val="20"/>
+        </w:rPr>
+        <w:br/>
+      </w:r>
+      <w:r>
+        <w:rPr>
+          <w:sz w:val="20"/>
+          <w:szCs w:val="20"/>
+        </w:rPr>
+        <w:tab/>
+        <w:t>any other output is considered as failure.</w:t>
+      </w:r>
+    </w:p>
     <w:sectPr>
       <w:pgSz w:w="12240" w:h="15840"/>
       <w:pgMar w:top="1440" w:right="1800" w:bottom="1440" w:left="1800" w:header="708" w:footer="708" w:gutter="0"/>
@@ -2755,6 +4191,119 @@
       </w:rPr>
     </w:lvl>
   </w:abstractNum>
+  <w:abstractNum w:abstractNumId="3" w15:restartNumberingAfterBreak="0">
+    <w:nsid w:val="69F70997"/>
+    <w:multiLevelType w:val="hybridMultilevel"/>
+    <w:tmpl w:val="8D00CA76"/>
+    <w:lvl w:ilvl="0" w:tplc="04090001">
+      <w:start w:val="1"/>
+      <w:numFmt w:val="bullet"/>
+      <w:lvlText w:val=""/>
+      <w:lvlJc w:val="left"/>
+      <w:pPr>
+        <w:ind w:left="720" w:hanging="360"/>
+      </w:pPr>
+      <w:rPr>
+        <w:rFonts w:ascii="Symbol" w:hAnsi="Symbol" w:hint="default"/>
+      </w:rPr>
+    </w:lvl>
+    <w:lvl w:ilvl="1" w:tplc="04090003" w:tentative="1">
+      <w:start w:val="1"/>
+      <w:numFmt w:val="bullet"/>
+      <w:lvlText w:val="o"/>
+      <w:lvlJc w:val="left"/>
+      <w:pPr>
+        <w:ind w:left="1440" w:hanging="360"/>
+      </w:pPr>
+      <w:rPr>
+        <w:rFonts w:ascii="Courier New" w:hAnsi="Courier New" w:cs="Courier New" w:hint="default"/>
+      </w:rPr>
+    </w:lvl>
+    <w:lvl w:ilvl="2" w:tplc="04090005" w:tentative="1">
+      <w:start w:val="1"/>
+      <w:numFmt w:val="bullet"/>
+      <w:lvlText w:val=""/>
+      <w:lvlJc w:val="left"/>
+      <w:pPr>
+        <w:ind w:left="2160" w:hanging="360"/>
+      </w:pPr>
+      <w:rPr>
+        <w:rFonts w:ascii="Wingdings" w:hAnsi="Wingdings" w:hint="default"/>
+      </w:rPr>
+    </w:lvl>
+    <w:lvl w:ilvl="3" w:tplc="04090001" w:tentative="1">
+      <w:start w:val="1"/>
+      <w:numFmt w:val="bullet"/>
+      <w:lvlText w:val=""/>
+      <w:lvlJc w:val="left"/>
+      <w:pPr>
+        <w:ind w:left="2880" w:hanging="360"/>
+      </w:pPr>
+      <w:rPr>
+        <w:rFonts w:ascii="Symbol" w:hAnsi="Symbol" w:hint="default"/>
+      </w:rPr>
+    </w:lvl>
+    <w:lvl w:ilvl="4" w:tplc="04090003" w:tentative="1">
+      <w:start w:val="1"/>
+      <w:numFmt w:val="bullet"/>
+      <w:lvlText w:val="o"/>
+      <w:lvlJc w:val="left"/>
+      <w:pPr>
+        <w:ind w:left="3600" w:hanging="360"/>
+      </w:pPr>
+      <w:rPr>
+        <w:rFonts w:ascii="Courier New" w:hAnsi="Courier New" w:cs="Courier New" w:hint="default"/>
+      </w:rPr>
+    </w:lvl>
+    <w:lvl w:ilvl="5" w:tplc="04090005" w:tentative="1">
+      <w:start w:val="1"/>
+      <w:numFmt w:val="bullet"/>
+      <w:lvlText w:val=""/>
+      <w:lvlJc w:val="left"/>
+      <w:pPr>
+        <w:ind w:left="4320" w:hanging="360"/>
+      </w:pPr>
+      <w:rPr>
+        <w:rFonts w:ascii="Wingdings" w:hAnsi="Wingdings" w:hint="default"/>
+      </w:rPr>
+    </w:lvl>
+    <w:lvl w:ilvl="6" w:tplc="04090001" w:tentative="1">
+      <w:start w:val="1"/>
+      <w:numFmt w:val="bullet"/>
+      <w:lvlText w:val=""/>
+      <w:lvlJc w:val="left"/>
+      <w:pPr>
+        <w:ind w:left="5040" w:hanging="360"/>
+      </w:pPr>
+      <w:rPr>
+        <w:rFonts w:ascii="Symbol" w:hAnsi="Symbol" w:hint="default"/>
+      </w:rPr>
+    </w:lvl>
+    <w:lvl w:ilvl="7" w:tplc="04090003" w:tentative="1">
+      <w:start w:val="1"/>
+      <w:numFmt w:val="bullet"/>
+      <w:lvlText w:val="o"/>
+      <w:lvlJc w:val="left"/>
+      <w:pPr>
+        <w:ind w:left="5760" w:hanging="360"/>
+      </w:pPr>
+      <w:rPr>
+        <w:rFonts w:ascii="Courier New" w:hAnsi="Courier New" w:cs="Courier New" w:hint="default"/>
+      </w:rPr>
+    </w:lvl>
+    <w:lvl w:ilvl="8" w:tplc="04090005" w:tentative="1">
+      <w:start w:val="1"/>
+      <w:numFmt w:val="bullet"/>
+      <w:lvlText w:val=""/>
+      <w:lvlJc w:val="left"/>
+      <w:pPr>
+        <w:ind w:left="6480" w:hanging="360"/>
+      </w:pPr>
+      <w:rPr>
+        <w:rFonts w:ascii="Wingdings" w:hAnsi="Wingdings" w:hint="default"/>
+      </w:rPr>
+    </w:lvl>
+  </w:abstractNum>
   <w:num w:numId="1">
     <w:abstractNumId w:val="1"/>
   </w:num>
@@ -2763,6 +4312,9 @@
   </w:num>
   <w:num w:numId="3">
     <w:abstractNumId w:val="2"/>
+  </w:num>
+  <w:num w:numId="4">
+    <w:abstractNumId w:val="3"/>
   </w:num>
 </w:numbering>
 </file>
@@ -3206,6 +4758,7 @@
   <w:style w:type="character" w:default="1" w:styleId="a0">
     <w:name w:val="Default Paragraph Font"/>
     <w:uiPriority w:val="1"/>
+    <w:semiHidden/>
     <w:unhideWhenUsed/>
   </w:style>
   <w:style w:type="table" w:default="1" w:styleId="a1">
